--- a/01a3n1.flujo cesantia.docx
+++ b/01a3n1.flujo cesantia.docx
@@ -339,7 +339,7 @@
         <w:t xml:space="preserve">Anexo. Diagrama del flujo</w:t>
       </w:r>
     </w:p>
-    <w:bookmarkStart w:id="0" w:name="fig:58d1532b-508b-463a-8b7e-4545d5f6c86e"/>
+    <w:bookmarkStart w:id="0" w:name="fig:e60b5185-447d-428c-88fc-aef66e8a6883"/>
     <w:p>
       <w:pPr>
         <w:pStyle w:val="CaptionedFigure"/>

--- a/01a3n1.flujo cesantia.docx
+++ b/01a3n1.flujo cesantia.docx
@@ -339,7 +339,7 @@
         <w:t xml:space="preserve">Anexo. Diagrama del flujo</w:t>
       </w:r>
     </w:p>
-    <w:bookmarkStart w:id="0" w:name="fig:e60b5185-447d-428c-88fc-aef66e8a6883"/>
+    <w:bookmarkStart w:id="0" w:name="fig:471a6934-81f5-4147-9f91-bd1f400ef9d7"/>
     <w:p>
       <w:pPr>
         <w:pStyle w:val="CaptionedFigure"/>

--- a/01a3n1.flujo cesantia.docx
+++ b/01a3n1.flujo cesantia.docx
@@ -339,7 +339,7 @@
         <w:t xml:space="preserve">Anexo. Diagrama del flujo</w:t>
       </w:r>
     </w:p>
-    <w:bookmarkStart w:id="0" w:name="fig:471a6934-81f5-4147-9f91-bd1f400ef9d7"/>
+    <w:bookmarkStart w:id="0" w:name="fig:472d906c-42c9-494d-8728-6fdc9fc9088a"/>
     <w:p>
       <w:pPr>
         <w:pStyle w:val="CaptionedFigure"/>

--- a/01a3n1.flujo cesantia.docx
+++ b/01a3n1.flujo cesantia.docx
@@ -339,7 +339,7 @@
         <w:t xml:space="preserve">Anexo. Diagrama del flujo</w:t>
       </w:r>
     </w:p>
-    <w:bookmarkStart w:id="0" w:name="fig:472d906c-42c9-494d-8728-6fdc9fc9088a"/>
+    <w:bookmarkStart w:id="0" w:name="fig:cd3eb684-ae74-4839-bd03-8e26dab66a26"/>
     <w:p>
       <w:pPr>
         <w:pStyle w:val="CaptionedFigure"/>

--- a/01a3n1.flujo cesantia.docx
+++ b/01a3n1.flujo cesantia.docx
@@ -339,7 +339,7 @@
         <w:t xml:space="preserve">Anexo. Diagrama del flujo</w:t>
       </w:r>
     </w:p>
-    <w:bookmarkStart w:id="0" w:name="fig:cd3eb684-ae74-4839-bd03-8e26dab66a26"/>
+    <w:bookmarkStart w:id="0" w:name="fig:ffe732c6-6dec-42e8-8ce1-825bdb056fe9"/>
     <w:p>
       <w:pPr>
         <w:pStyle w:val="CaptionedFigure"/>

--- a/01a3n1.flujo cesantia.docx
+++ b/01a3n1.flujo cesantia.docx
@@ -339,7 +339,7 @@
         <w:t xml:space="preserve">Anexo. Diagrama del flujo</w:t>
       </w:r>
     </w:p>
-    <w:bookmarkStart w:id="0" w:name="fig:ffe732c6-6dec-42e8-8ce1-825bdb056fe9"/>
+    <w:bookmarkStart w:id="0" w:name="fig:62fc166d-a389-4de0-98eb-242327b9dd6e"/>
     <w:p>
       <w:pPr>
         <w:pStyle w:val="CaptionedFigure"/>

--- a/01a3n1.flujo cesantia.docx
+++ b/01a3n1.flujo cesantia.docx
@@ -339,7 +339,7 @@
         <w:t xml:space="preserve">Anexo. Diagrama del flujo</w:t>
       </w:r>
     </w:p>
-    <w:bookmarkStart w:id="0" w:name="fig:62fc166d-a389-4de0-98eb-242327b9dd6e"/>
+    <w:bookmarkStart w:id="0" w:name="fig:a75c01dc-3dab-4806-beaf-940e74ca74b1"/>
     <w:p>
       <w:pPr>
         <w:pStyle w:val="CaptionedFigure"/>

--- a/01a3n1.flujo cesantia.docx
+++ b/01a3n1.flujo cesantia.docx
@@ -339,7 +339,7 @@
         <w:t xml:space="preserve">Anexo. Diagrama del flujo</w:t>
       </w:r>
     </w:p>
-    <w:bookmarkStart w:id="0" w:name="fig:a75c01dc-3dab-4806-beaf-940e74ca74b1"/>
+    <w:bookmarkStart w:id="0" w:name="fig:bc6cca3a-472b-421d-ad27-6b0d3e9fa44e"/>
     <w:p>
       <w:pPr>
         <w:pStyle w:val="CaptionedFigure"/>

--- a/01a3n1.flujo cesantia.docx
+++ b/01a3n1.flujo cesantia.docx
@@ -339,7 +339,7 @@
         <w:t xml:space="preserve">Anexo. Diagrama del flujo</w:t>
       </w:r>
     </w:p>
-    <w:bookmarkStart w:id="0" w:name="fig:bc6cca3a-472b-421d-ad27-6b0d3e9fa44e"/>
+    <w:bookmarkStart w:id="0" w:name="fig:cfe85d7c-675d-421a-a84e-e76d59174557"/>
     <w:p>
       <w:pPr>
         <w:pStyle w:val="CaptionedFigure"/>

--- a/01a3n1.flujo cesantia.docx
+++ b/01a3n1.flujo cesantia.docx
@@ -339,7 +339,7 @@
         <w:t xml:space="preserve">Anexo. Diagrama del flujo</w:t>
       </w:r>
     </w:p>
-    <w:bookmarkStart w:id="0" w:name="fig:cfe85d7c-675d-421a-a84e-e76d59174557"/>
+    <w:bookmarkStart w:id="0" w:name="fig:c242106d-ac09-47e3-916f-78fdac833911"/>
     <w:p>
       <w:pPr>
         <w:pStyle w:val="CaptionedFigure"/>

--- a/01a3n1.flujo cesantia.docx
+++ b/01a3n1.flujo cesantia.docx
@@ -339,7 +339,7 @@
         <w:t xml:space="preserve">Anexo. Diagrama del flujo</w:t>
       </w:r>
     </w:p>
-    <w:bookmarkStart w:id="0" w:name="fig:c242106d-ac09-47e3-916f-78fdac833911"/>
+    <w:bookmarkStart w:id="0" w:name="fig:8e3b5345-ba01-4a67-9f11-a4eacd5c6c88"/>
     <w:p>
       <w:pPr>
         <w:pStyle w:val="CaptionedFigure"/>

--- a/01a3n1.flujo cesantia.docx
+++ b/01a3n1.flujo cesantia.docx
@@ -339,7 +339,7 @@
         <w:t xml:space="preserve">Anexo. Diagrama del flujo</w:t>
       </w:r>
     </w:p>
-    <w:bookmarkStart w:id="0" w:name="fig:8e3b5345-ba01-4a67-9f11-a4eacd5c6c88"/>
+    <w:bookmarkStart w:id="0" w:name="fig:afc95de7-0e9d-406e-af80-df83b11f80f4"/>
     <w:p>
       <w:pPr>
         <w:pStyle w:val="CaptionedFigure"/>

--- a/01a3n1.flujo cesantia.docx
+++ b/01a3n1.flujo cesantia.docx
@@ -339,7 +339,7 @@
         <w:t xml:space="preserve">Anexo. Diagrama del flujo</w:t>
       </w:r>
     </w:p>
-    <w:bookmarkStart w:id="0" w:name="fig:afc95de7-0e9d-406e-af80-df83b11f80f4"/>
+    <w:bookmarkStart w:id="0" w:name="fig:c738ef6a-670c-4d9e-a042-4d8aa6713077"/>
     <w:p>
       <w:pPr>
         <w:pStyle w:val="CaptionedFigure"/>

--- a/01a3n1.flujo cesantia.docx
+++ b/01a3n1.flujo cesantia.docx
@@ -339,7 +339,7 @@
         <w:t xml:space="preserve">Anexo. Diagrama del flujo</w:t>
       </w:r>
     </w:p>
-    <w:bookmarkStart w:id="0" w:name="fig:c738ef6a-670c-4d9e-a042-4d8aa6713077"/>
+    <w:bookmarkStart w:id="0" w:name="fig:5858df40-6380-45d6-a0ba-189417b126d6"/>
     <w:p>
       <w:pPr>
         <w:pStyle w:val="CaptionedFigure"/>

--- a/01a3n1.flujo cesantia.docx
+++ b/01a3n1.flujo cesantia.docx
@@ -339,7 +339,7 @@
         <w:t xml:space="preserve">Anexo. Diagrama del flujo</w:t>
       </w:r>
     </w:p>
-    <w:bookmarkStart w:id="0" w:name="fig:5858df40-6380-45d6-a0ba-189417b126d6"/>
+    <w:bookmarkStart w:id="0" w:name="fig:841eb121-e4b9-41a6-b1e2-251b714580bd"/>
     <w:p>
       <w:pPr>
         <w:pStyle w:val="CaptionedFigure"/>

--- a/01a3n1.flujo cesantia.docx
+++ b/01a3n1.flujo cesantia.docx
@@ -339,7 +339,7 @@
         <w:t xml:space="preserve">Anexo. Diagrama del flujo</w:t>
       </w:r>
     </w:p>
-    <w:bookmarkStart w:id="0" w:name="fig:841eb121-e4b9-41a6-b1e2-251b714580bd"/>
+    <w:bookmarkStart w:id="0" w:name="fig:fd92c6d4-c8c4-4740-aba2-1f953018b9f2"/>
     <w:p>
       <w:pPr>
         <w:pStyle w:val="CaptionedFigure"/>

--- a/01a3n1.flujo cesantia.docx
+++ b/01a3n1.flujo cesantia.docx
@@ -339,7 +339,7 @@
         <w:t xml:space="preserve">Anexo. Diagrama del flujo</w:t>
       </w:r>
     </w:p>
-    <w:bookmarkStart w:id="0" w:name="fig:fd92c6d4-c8c4-4740-aba2-1f953018b9f2"/>
+    <w:bookmarkStart w:id="0" w:name="fig:62c7b599-7e98-491b-98b1-b73c5458383c"/>
     <w:p>
       <w:pPr>
         <w:pStyle w:val="CaptionedFigure"/>

--- a/01a3n1.flujo cesantia.docx
+++ b/01a3n1.flujo cesantia.docx
@@ -339,7 +339,7 @@
         <w:t xml:space="preserve">Anexo. Diagrama del flujo</w:t>
       </w:r>
     </w:p>
-    <w:bookmarkStart w:id="0" w:name="fig:62c7b599-7e98-491b-98b1-b73c5458383c"/>
+    <w:bookmarkStart w:id="0" w:name="fig:f82243c9-fdbb-4ed1-a055-1d74444c6dca"/>
     <w:p>
       <w:pPr>
         <w:pStyle w:val="CaptionedFigure"/>

--- a/01a3n1.flujo cesantia.docx
+++ b/01a3n1.flujo cesantia.docx
@@ -339,7 +339,7 @@
         <w:t xml:space="preserve">Anexo. Diagrama del flujo</w:t>
       </w:r>
     </w:p>
-    <w:bookmarkStart w:id="0" w:name="fig:f82243c9-fdbb-4ed1-a055-1d74444c6dca"/>
+    <w:bookmarkStart w:id="0" w:name="fig:5666963b-3c11-4d7d-a71a-a6ea716e76e1"/>
     <w:p>
       <w:pPr>
         <w:pStyle w:val="CaptionedFigure"/>

--- a/01a3n1.flujo cesantia.docx
+++ b/01a3n1.flujo cesantia.docx
@@ -339,7 +339,7 @@
         <w:t xml:space="preserve">Anexo. Diagrama del flujo</w:t>
       </w:r>
     </w:p>
-    <w:bookmarkStart w:id="0" w:name="fig:5666963b-3c11-4d7d-a71a-a6ea716e76e1"/>
+    <w:bookmarkStart w:id="0" w:name="fig:376b05aa-a074-4253-b2c9-6fcd814d80db"/>
     <w:p>
       <w:pPr>
         <w:pStyle w:val="CaptionedFigure"/>

--- a/01a3n1.flujo cesantia.docx
+++ b/01a3n1.flujo cesantia.docx
@@ -339,7 +339,7 @@
         <w:t xml:space="preserve">Anexo. Diagrama del flujo</w:t>
       </w:r>
     </w:p>
-    <w:bookmarkStart w:id="0" w:name="fig:376b05aa-a074-4253-b2c9-6fcd814d80db"/>
+    <w:bookmarkStart w:id="0" w:name="fig:2b7baf24-956a-4b97-b5c7-8bfb2aa9d590"/>
     <w:p>
       <w:pPr>
         <w:pStyle w:val="CaptionedFigure"/>

--- a/01a3n1.flujo cesantia.docx
+++ b/01a3n1.flujo cesantia.docx
@@ -339,7 +339,7 @@
         <w:t xml:space="preserve">Anexo. Diagrama del flujo</w:t>
       </w:r>
     </w:p>
-    <w:bookmarkStart w:id="0" w:name="fig:2b7baf24-956a-4b97-b5c7-8bfb2aa9d590"/>
+    <w:bookmarkStart w:id="0" w:name="fig:1d932fc4-05ce-4060-aa2a-b82bb02b99f0"/>
     <w:p>
       <w:pPr>
         <w:pStyle w:val="CaptionedFigure"/>

--- a/01a3n1.flujo cesantia.docx
+++ b/01a3n1.flujo cesantia.docx
@@ -339,7 +339,7 @@
         <w:t xml:space="preserve">Anexo. Diagrama del flujo</w:t>
       </w:r>
     </w:p>
-    <w:bookmarkStart w:id="0" w:name="fig:1d932fc4-05ce-4060-aa2a-b82bb02b99f0"/>
+    <w:bookmarkStart w:id="0" w:name="fig:62e39b3e-ab4d-4b67-8ac4-2986ad218513"/>
     <w:p>
       <w:pPr>
         <w:pStyle w:val="CaptionedFigure"/>

--- a/01a3n1.flujo cesantia.docx
+++ b/01a3n1.flujo cesantia.docx
@@ -339,7 +339,7 @@
         <w:t xml:space="preserve">Anexo. Diagrama del flujo</w:t>
       </w:r>
     </w:p>
-    <w:bookmarkStart w:id="0" w:name="fig:62e39b3e-ab4d-4b67-8ac4-2986ad218513"/>
+    <w:bookmarkStart w:id="0" w:name="fig:86b2c4a1-d36a-422e-92ee-4cab64b3b044"/>
     <w:p>
       <w:pPr>
         <w:pStyle w:val="CaptionedFigure"/>

--- a/01a3n1.flujo cesantia.docx
+++ b/01a3n1.flujo cesantia.docx
@@ -339,7 +339,7 @@
         <w:t xml:space="preserve">Anexo. Diagrama del flujo</w:t>
       </w:r>
     </w:p>
-    <w:bookmarkStart w:id="0" w:name="fig:86b2c4a1-d36a-422e-92ee-4cab64b3b044"/>
+    <w:bookmarkStart w:id="0" w:name="fig:e9d10e4f-f00b-45b9-940d-dc31ca7d59a7"/>
     <w:p>
       <w:pPr>
         <w:pStyle w:val="CaptionedFigure"/>

--- a/01a3n1.flujo cesantia.docx
+++ b/01a3n1.flujo cesantia.docx
@@ -339,7 +339,7 @@
         <w:t xml:space="preserve">Anexo. Diagrama del flujo</w:t>
       </w:r>
     </w:p>
-    <w:bookmarkStart w:id="0" w:name="fig:e9d10e4f-f00b-45b9-940d-dc31ca7d59a7"/>
+    <w:bookmarkStart w:id="0" w:name="fig:d121c1e5-fe34-47d9-94a1-e187344daed3"/>
     <w:p>
       <w:pPr>
         <w:pStyle w:val="CaptionedFigure"/>

--- a/01a3n1.flujo cesantia.docx
+++ b/01a3n1.flujo cesantia.docx
@@ -339,7 +339,7 @@
         <w:t xml:space="preserve">Anexo. Diagrama del flujo</w:t>
       </w:r>
     </w:p>
-    <w:bookmarkStart w:id="0" w:name="fig:d121c1e5-fe34-47d9-94a1-e187344daed3"/>
+    <w:bookmarkStart w:id="0" w:name="fig:0378646d-8db1-4956-8a24-66c181d940e2"/>
     <w:p>
       <w:pPr>
         <w:pStyle w:val="CaptionedFigure"/>

--- a/01a3n1.flujo cesantia.docx
+++ b/01a3n1.flujo cesantia.docx
@@ -126,7 +126,7 @@
               <w:jc w:val="left"/>
             </w:pPr>
             <w:r>
-              <w:t xml:space="preserve">Biometria</w:t>
+              <w:t xml:space="preserve">Biometría</w:t>
             </w:r>
           </w:p>
         </w:tc>
@@ -151,7 +151,7 @@
         <w:pStyle w:val="FirstParagraph"/>
       </w:pPr>
       <w:r>
-        <w:t xml:space="preserve">El consumidor financiero del FNA, se acerca a los puntos de atención para retiro de cesantias y/o AVC dentro del proceso se le capturan las huellas por dónde llega o inicia el flujo.</w:t>
+        <w:t xml:space="preserve">El consumidor financiero del FNA, se acerca a los puntos de atención para retiro de cesantías y/o AVC dentro del proceso se le capturan las huellas por dónde llega o inicia el flujo.</w:t>
       </w:r>
     </w:p>
     <w:bookmarkEnd w:id="20"/>
@@ -169,7 +169,7 @@
         <w:pStyle w:val="FirstParagraph"/>
       </w:pPr>
       <w:r>
-        <w:t xml:space="preserve">Los registros de biometria son entregados por el operador biometrico a traves de correo electronico al usuario lider del area</w:t>
+        <w:t xml:space="preserve">Los registros de biometría son entregados por el operador biométrico a través de correo electrónico al usuario líder del área.</w:t>
       </w:r>
     </w:p>
     <w:bookmarkEnd w:id="21"/>
@@ -191,7 +191,7 @@
         <w:pStyle w:val="Compact"/>
       </w:pPr>
       <w:r>
-        <w:t xml:space="preserve">COBIS envia un ID al operador biometrico</w:t>
+        <w:t xml:space="preserve">COBIS envía un ID al operador biométrico</w:t>
       </w:r>
     </w:p>
     <w:p>
@@ -203,7 +203,7 @@
         <w:pStyle w:val="Compact"/>
       </w:pPr>
       <w:r>
-        <w:t xml:space="preserve">El operador biometrico responde el ID</w:t>
+        <w:t xml:space="preserve">El operador biométrico responde el ID</w:t>
       </w:r>
     </w:p>
     <w:p>
@@ -227,7 +227,7 @@
         <w:pStyle w:val="Compact"/>
       </w:pPr>
       <w:r>
-        <w:t xml:space="preserve">COBIS envía la petición de biometria</w:t>
+        <w:t xml:space="preserve">COBIS envía la petición de biometría</w:t>
       </w:r>
     </w:p>
     <w:p>
@@ -239,7 +239,7 @@
         <w:pStyle w:val="Compact"/>
       </w:pPr>
       <w:r>
-        <w:t xml:space="preserve">El operador biometrico responde con un hit o no (hit: la persona es quien dice ser)</w:t>
+        <w:t xml:space="preserve">El operador biométrico responde con un hit o no (hit: la persona es quien dice ser)</w:t>
       </w:r>
     </w:p>
     <w:p>
@@ -272,7 +272,7 @@
         <w:pStyle w:val="FirstParagraph"/>
       </w:pPr>
       <w:r>
-        <w:t xml:space="preserve">El valor es alto, debido a que afecta al consumidor financiero en el retiro de las cesantias</w:t>
+        <w:t xml:space="preserve">El valor es alto, debido a que afecta al consumidor financiero en el retiro de las cesantías.</w:t>
       </w:r>
     </w:p>
     <w:bookmarkEnd w:id="23"/>
@@ -308,7 +308,7 @@
         <w:pStyle w:val="FirstParagraph"/>
       </w:pPr>
       <w:r>
-        <w:t xml:space="preserve">El resultado del trabajo es la implementacion de herramientas de gobierno que permitan el fortalecimiento en el diseño para la aplicacion</w:t>
+        <w:t xml:space="preserve">El resultado del trabajo es la implementación de herramientas de gobierno que permitan el fortalecimiento en el diseño para la aplicación.</w:t>
       </w:r>
     </w:p>
     <w:bookmarkEnd w:id="25"/>
@@ -326,7 +326,7 @@
         <w:pStyle w:val="FirstParagraph"/>
       </w:pPr>
       <w:r>
-        <w:t xml:space="preserve">Implementar un buen diseño en la aplicacion y malla de calidad en la pruebas.</w:t>
+        <w:t xml:space="preserve">Implementar un buen diseño en la aplicación y malla de calidad en las pruebas.</w:t>
       </w:r>
     </w:p>
     <w:bookmarkEnd w:id="26"/>
@@ -339,7 +339,7 @@
         <w:t xml:space="preserve">Anexo. Diagrama del flujo</w:t>
       </w:r>
     </w:p>
-    <w:bookmarkStart w:id="0" w:name="fig:0378646d-8db1-4956-8a24-66c181d940e2"/>
+    <w:bookmarkStart w:id="0" w:name="fig:17fb5863-340c-4ad0-b01c-505bfb5467a3"/>
     <w:p>
       <w:pPr>
         <w:pStyle w:val="CaptionedFigure"/>
@@ -350,7 +350,7 @@
           <wp:inline>
             <wp:extent cx="5600700" cy="2725436"/>
             <wp:effectExtent b="0" l="0" r="0" t="0"/>
-            <wp:docPr descr="Imagen 1: Flujo de trabajo crítico, aprobación de censatía con biometría FNA, para el análisis de las fortalezas, debilidades, y otras consideraciones de gobierno SOA del FNA." title="" id="28" name="Picture"/>
+            <wp:docPr descr="Imagen 1: Flujo de trabajo crítico, aprobación de cesantía con biometría FNA, para el análisis de las fortalezas, debilidades, y otras consideraciones de gobierno SOA del FNA." title="" id="28" name="Picture"/>
             <a:graphic>
               <a:graphicData uri="http://schemas.openxmlformats.org/drawingml/2006/picture">
                 <pic:pic>
@@ -394,7 +394,7 @@
         <w:pStyle w:val="ImageCaption"/>
       </w:pPr>
       <w:r>
-        <w:t xml:space="preserve">Imagen 1: Flujo de trabajo crítico, aprobación de censatía con biometría FNA, para el análisis de las fortalezas, debilidades, y otras consideraciones de gobierno SOA del FNA.</w:t>
+        <w:t xml:space="preserve">Imagen 1: Flujo de trabajo crítico, aprobación de cesantía con biometría FNA, para el análisis de las fortalezas, debilidades, y otras consideraciones de gobierno SOA del FNA.</w:t>
       </w:r>
     </w:p>
     <w:bookmarkEnd w:id="0"/>

--- a/01a3n1.flujo cesantia.docx
+++ b/01a3n1.flujo cesantia.docx
@@ -339,7 +339,7 @@
         <w:t xml:space="preserve">Anexo. Diagrama del flujo</w:t>
       </w:r>
     </w:p>
-    <w:bookmarkStart w:id="0" w:name="fig:17fb5863-340c-4ad0-b01c-505bfb5467a3"/>
+    <w:bookmarkStart w:id="0" w:name="fig:26618781-64a9-419a-bdaf-0a2eccf57021"/>
     <w:p>
       <w:pPr>
         <w:pStyle w:val="CaptionedFigure"/>

--- a/01a3n1.flujo cesantia.docx
+++ b/01a3n1.flujo cesantia.docx
@@ -339,7 +339,7 @@
         <w:t xml:space="preserve">Anexo. Diagrama del flujo</w:t>
       </w:r>
     </w:p>
-    <w:bookmarkStart w:id="0" w:name="fig:d98489db-7ad3-4d39-987c-1012a1bd9974"/>
+    <w:bookmarkStart w:id="0" w:name="fig:3b280aa2-2642-4277-bcac-1029d4632343"/>
     <w:p>
       <w:pPr>
         <w:pStyle w:val="CaptionedFigure"/>

--- a/01a3n1.flujo cesantia.docx
+++ b/01a3n1.flujo cesantia.docx
@@ -339,7 +339,7 @@
         <w:t xml:space="preserve">Anexo. Diagrama del flujo</w:t>
       </w:r>
     </w:p>
-    <w:bookmarkStart w:id="0" w:name="fig:3b280aa2-2642-4277-bcac-1029d4632343"/>
+    <w:bookmarkStart w:id="0" w:name="fig:f1c12912-3b1f-467e-9da6-af1af3c9b1a2"/>
     <w:p>
       <w:pPr>
         <w:pStyle w:val="CaptionedFigure"/>

--- a/01a3n1.flujo cesantia.docx
+++ b/01a3n1.flujo cesantia.docx
@@ -339,7 +339,7 @@
         <w:t xml:space="preserve">Anexo. Diagrama del flujo</w:t>
       </w:r>
     </w:p>
-    <w:bookmarkStart w:id="0" w:name="fig:f1c12912-3b1f-467e-9da6-af1af3c9b1a2"/>
+    <w:bookmarkStart w:id="0" w:name="fig:ee03f59f-ab3a-4bbd-88d6-6a7f86c68f77"/>
     <w:p>
       <w:pPr>
         <w:pStyle w:val="CaptionedFigure"/>
